--- a/转租房屋合同.docx
+++ b/转租房屋合同.docx
@@ -5,20 +5,21 @@
     <w:p>
       <w:pPr>
         <w:pStyle w:val="2"/>
+        <w:spacing w:line="400" w:lineRule="exact"/>
         <w:jc w:val="center"/>
         <w:rPr>
           <w:rFonts w:ascii="PingFang SC" w:eastAsia="PingFang SC" w:hAnsi="PingFang SC"/>
           <w:color w:val="000000"/>
-          <w:sz w:val="48"/>
-          <w:szCs w:val="48"/>
-        </w:rPr>
-      </w:pPr>
-      <w:r>
-        <w:rPr>
-          <w:rFonts w:ascii="PingFang SC" w:eastAsia="PingFang SC" w:hAnsi="PingFang SC" w:hint="eastAsia"/>
-          <w:color w:val="000000"/>
-          <w:sz w:val="48"/>
-          <w:szCs w:val="48"/>
+          <w:sz w:val="40"/>
+          <w:szCs w:val="40"/>
+        </w:rPr>
+      </w:pPr>
+      <w:r>
+        <w:rPr>
+          <w:rFonts w:ascii="PingFang SC" w:eastAsia="PingFang SC" w:hAnsi="PingFang SC" w:hint="eastAsia"/>
+          <w:color w:val="000000"/>
+          <w:sz w:val="40"/>
+          <w:szCs w:val="40"/>
         </w:rPr>
         <w:t>转租房屋合同</w:t>
       </w:r>
@@ -26,79 +27,123 @@
     <w:p>
       <w:pPr>
         <w:pStyle w:val="a3"/>
-        <w:rPr>
-          <w:rFonts w:ascii="PingFang SC" w:eastAsia="PingFang SC" w:hAnsi="PingFang SC"/>
-          <w:color w:val="000000"/>
-          <w:sz w:val="27"/>
-          <w:szCs w:val="27"/>
-        </w:rPr>
-      </w:pPr>
-      <w:r>
-        <w:rPr>
-          <w:rFonts w:ascii="PingFang SC" w:eastAsia="PingFang SC" w:hAnsi="PingFang SC" w:hint="eastAsia"/>
-          <w:color w:val="000000"/>
-          <w:sz w:val="27"/>
-          <w:szCs w:val="27"/>
-        </w:rPr>
-        <w:t xml:space="preserve">　　甲方(出租方)：____________身份证号：_________________________________</w:t>
-      </w:r>
-    </w:p>
-    <w:p>
-      <w:pPr>
-        <w:pStyle w:val="a3"/>
-        <w:rPr>
-          <w:rFonts w:ascii="PingFang SC" w:eastAsia="PingFang SC" w:hAnsi="PingFang SC" w:hint="eastAsia"/>
-          <w:color w:val="000000"/>
-          <w:sz w:val="27"/>
-          <w:szCs w:val="27"/>
-        </w:rPr>
-      </w:pPr>
-      <w:r>
-        <w:rPr>
-          <w:rFonts w:ascii="PingFang SC" w:eastAsia="PingFang SC" w:hAnsi="PingFang SC" w:hint="eastAsia"/>
-          <w:color w:val="000000"/>
-          <w:sz w:val="27"/>
-          <w:szCs w:val="27"/>
-        </w:rPr>
-        <w:t xml:space="preserve">　　乙方(承租方)：____________身份证号：_________________________________</w:t>
-      </w:r>
-    </w:p>
-    <w:p>
-      <w:pPr>
-        <w:pStyle w:val="a3"/>
-        <w:rPr>
-          <w:rFonts w:ascii="PingFang SC" w:eastAsia="PingFang SC" w:hAnsi="PingFang SC" w:hint="eastAsia"/>
-          <w:color w:val="000000"/>
-          <w:sz w:val="27"/>
-          <w:szCs w:val="27"/>
-        </w:rPr>
-      </w:pPr>
-      <w:r>
-        <w:rPr>
-          <w:rFonts w:ascii="PingFang SC" w:eastAsia="PingFang SC" w:hAnsi="PingFang SC" w:hint="eastAsia"/>
-          <w:color w:val="000000"/>
-          <w:sz w:val="27"/>
-          <w:szCs w:val="27"/>
-        </w:rPr>
-        <w:t xml:space="preserve">　　经双方协商，甲方将位于_____________________________________________________________房屋一套出租给乙方居住使用。</w:t>
-      </w:r>
-    </w:p>
-    <w:p>
-      <w:pPr>
-        <w:pStyle w:val="a3"/>
-        <w:rPr>
-          <w:rFonts w:ascii="PingFang SC" w:eastAsia="PingFang SC" w:hAnsi="PingFang SC" w:hint="eastAsia"/>
-          <w:color w:val="000000"/>
-          <w:sz w:val="27"/>
-          <w:szCs w:val="27"/>
-        </w:rPr>
-      </w:pPr>
-      <w:r>
-        <w:rPr>
-          <w:rFonts w:ascii="PingFang SC" w:eastAsia="PingFang SC" w:hAnsi="PingFang SC" w:hint="eastAsia"/>
-          <w:color w:val="000000"/>
-          <w:sz w:val="27"/>
-          <w:szCs w:val="27"/>
+        <w:spacing w:before="0" w:beforeAutospacing="0" w:line="260" w:lineRule="exact"/>
+        <w:rPr>
+          <w:rFonts w:ascii="PingFang SC" w:eastAsia="PingFang SC" w:hAnsi="PingFang SC"/>
+          <w:color w:val="000000"/>
+        </w:rPr>
+      </w:pPr>
+      <w:r>
+        <w:rPr>
+          <w:rFonts w:ascii="PingFang SC" w:eastAsia="PingFang SC" w:hAnsi="PingFang SC" w:hint="eastAsia"/>
+          <w:color w:val="000000"/>
+        </w:rPr>
+        <w:t>甲方(出租方)：____________</w:t>
+      </w:r>
+      <w:r>
+        <w:rPr>
+          <w:rFonts w:ascii="PingFang SC" w:eastAsia="PingFang SC" w:hAnsi="PingFang SC"/>
+          <w:color w:val="000000"/>
+        </w:rPr>
+        <w:t xml:space="preserve"> </w:t>
+      </w:r>
+      <w:r>
+        <w:rPr>
+          <w:rFonts w:ascii="PingFang SC" w:eastAsia="PingFang SC" w:hAnsi="PingFang SC" w:hint="eastAsia"/>
+          <w:color w:val="000000"/>
+        </w:rPr>
+        <w:t>身份证号：</w:t>
+      </w:r>
+      <w:r>
+        <w:rPr>
+          <w:rFonts w:ascii="PingFang SC" w:eastAsia="PingFang SC" w:hAnsi="PingFang SC" w:hint="eastAsia"/>
+          <w:color w:val="000000"/>
+        </w:rPr>
+        <w:t>_________________________</w:t>
+      </w:r>
+    </w:p>
+    <w:p>
+      <w:pPr>
+        <w:pStyle w:val="a3"/>
+        <w:spacing w:before="0" w:beforeAutospacing="0" w:line="260" w:lineRule="exact"/>
+        <w:rPr>
+          <w:rFonts w:ascii="PingFang SC" w:eastAsia="PingFang SC" w:hAnsi="PingFang SC"/>
+          <w:color w:val="000000"/>
+        </w:rPr>
+      </w:pPr>
+      <w:r>
+        <w:rPr>
+          <w:rFonts w:ascii="PingFang SC" w:eastAsia="PingFang SC" w:hAnsi="PingFang SC" w:hint="eastAsia"/>
+          <w:color w:val="000000"/>
+        </w:rPr>
+        <w:t>乙方(承租方)：</w:t>
+      </w:r>
+      <w:r>
+        <w:rPr>
+          <w:rFonts w:ascii="PingFang SC" w:eastAsia="PingFang SC" w:hAnsi="PingFang SC" w:hint="eastAsia"/>
+          <w:color w:val="000000"/>
+        </w:rPr>
+        <w:t>____________</w:t>
+      </w:r>
+      <w:r>
+        <w:rPr>
+          <w:rFonts w:ascii="PingFang SC" w:eastAsia="PingFang SC" w:hAnsi="PingFang SC"/>
+          <w:color w:val="000000"/>
+        </w:rPr>
+        <w:t xml:space="preserve"> </w:t>
+      </w:r>
+      <w:r>
+        <w:rPr>
+          <w:rFonts w:ascii="PingFang SC" w:eastAsia="PingFang SC" w:hAnsi="PingFang SC" w:hint="eastAsia"/>
+          <w:color w:val="000000"/>
+        </w:rPr>
+        <w:t>身份证号：_________________________</w:t>
+      </w:r>
+    </w:p>
+    <w:p>
+      <w:pPr>
+        <w:pStyle w:val="a3"/>
+        <w:spacing w:before="0" w:beforeAutospacing="0" w:line="260" w:lineRule="exact"/>
+        <w:rPr>
+          <w:rFonts w:ascii="PingFang SC" w:eastAsia="PingFang SC" w:hAnsi="PingFang SC"/>
+          <w:color w:val="000000"/>
+        </w:rPr>
+      </w:pPr>
+      <w:r>
+        <w:rPr>
+          <w:rFonts w:ascii="PingFang SC" w:eastAsia="PingFang SC" w:hAnsi="PingFang SC" w:hint="eastAsia"/>
+          <w:color w:val="000000"/>
+        </w:rPr>
+        <w:t>经双方协商，甲方将位于________________________________</w:t>
+      </w:r>
+      <w:r>
+        <w:rPr>
+          <w:rFonts w:ascii="PingFang SC" w:eastAsia="PingFang SC" w:hAnsi="PingFang SC" w:hint="eastAsia"/>
+          <w:color w:val="000000"/>
+        </w:rPr>
+        <w:t>__</w:t>
+      </w:r>
+      <w:r>
+        <w:rPr>
+          <w:rFonts w:ascii="PingFang SC" w:eastAsia="PingFang SC" w:hAnsi="PingFang SC" w:hint="eastAsia"/>
+          <w:color w:val="000000"/>
+        </w:rPr>
+        <w:t>___房屋一套出租给乙方居住使用。</w:t>
+      </w:r>
+    </w:p>
+    <w:p>
+      <w:pPr>
+        <w:pStyle w:val="a3"/>
+        <w:spacing w:before="0" w:beforeAutospacing="0" w:line="260" w:lineRule="exact"/>
+        <w:rPr>
+          <w:rFonts w:ascii="PingFang SC" w:eastAsia="PingFang SC" w:hAnsi="PingFang SC"/>
+          <w:color w:val="000000"/>
+        </w:rPr>
+      </w:pPr>
+      <w:r>
+        <w:rPr>
+          <w:rFonts w:ascii="PingFang SC" w:eastAsia="PingFang SC" w:hAnsi="PingFang SC" w:hint="eastAsia"/>
+          <w:color w:val="000000"/>
         </w:rPr>
         <w:t xml:space="preserve">　　一、租房从_______年_______月_______日起至_______年_______月_______日止。</w:t>
       </w:r>
@@ -106,19 +151,16 @@
     <w:p>
       <w:pPr>
         <w:pStyle w:val="a3"/>
-        <w:rPr>
-          <w:rFonts w:ascii="PingFang SC" w:eastAsia="PingFang SC" w:hAnsi="PingFang SC"/>
-          <w:color w:val="000000"/>
-          <w:sz w:val="27"/>
-          <w:szCs w:val="27"/>
-        </w:rPr>
-      </w:pPr>
-      <w:r>
-        <w:rPr>
-          <w:rFonts w:ascii="PingFang SC" w:eastAsia="PingFang SC" w:hAnsi="PingFang SC" w:hint="eastAsia"/>
-          <w:color w:val="000000"/>
-          <w:sz w:val="27"/>
-          <w:szCs w:val="27"/>
+        <w:spacing w:before="0" w:beforeAutospacing="0" w:line="260" w:lineRule="exact"/>
+        <w:rPr>
+          <w:rFonts w:ascii="PingFang SC" w:eastAsia="PingFang SC" w:hAnsi="PingFang SC"/>
+          <w:color w:val="000000"/>
+        </w:rPr>
+      </w:pPr>
+      <w:r>
+        <w:rPr>
+          <w:rFonts w:ascii="PingFang SC" w:eastAsia="PingFang SC" w:hAnsi="PingFang SC" w:hint="eastAsia"/>
+          <w:color w:val="000000"/>
         </w:rPr>
         <w:t xml:space="preserve">　　二、房租每月_______元整。每月_______支付房租。押金_______元整，于转租期满交还房屋时无息返还。</w:t>
       </w:r>
@@ -126,20 +168,17 @@
     <w:p>
       <w:pPr>
         <w:pStyle w:val="a3"/>
-        <w:ind w:firstLineChars="100" w:firstLine="270"/>
-        <w:rPr>
-          <w:rFonts w:ascii="PingFang SC" w:eastAsia="PingFang SC" w:hAnsi="PingFang SC" w:hint="eastAsia"/>
-          <w:color w:val="000000"/>
-          <w:sz w:val="27"/>
-          <w:szCs w:val="27"/>
-        </w:rPr>
-      </w:pPr>
-      <w:r>
-        <w:rPr>
-          <w:rFonts w:ascii="PingFang SC" w:eastAsia="PingFang SC" w:hAnsi="PingFang SC" w:hint="eastAsia"/>
-          <w:color w:val="000000"/>
-          <w:sz w:val="27"/>
-          <w:szCs w:val="27"/>
+        <w:spacing w:before="0" w:beforeAutospacing="0" w:line="260" w:lineRule="exact"/>
+        <w:ind w:firstLineChars="100" w:firstLine="240"/>
+        <w:rPr>
+          <w:rFonts w:ascii="PingFang SC" w:eastAsia="PingFang SC" w:hAnsi="PingFang SC"/>
+          <w:color w:val="000000"/>
+        </w:rPr>
+      </w:pPr>
+      <w:r>
+        <w:rPr>
+          <w:rFonts w:ascii="PingFang SC" w:eastAsia="PingFang SC" w:hAnsi="PingFang SC" w:hint="eastAsia"/>
+          <w:color w:val="000000"/>
         </w:rPr>
         <w:t xml:space="preserve">　租赁期满后，本合同即终止，届时乙方须将房屋退还甲方，如乙方要求继续租赁，则须提前一个月向甲方提出申请</w:t>
       </w:r>
@@ -147,39 +186,47 @@
     <w:p>
       <w:pPr>
         <w:pStyle w:val="a3"/>
-        <w:rPr>
-          <w:rFonts w:ascii="PingFang SC" w:eastAsia="PingFang SC" w:hAnsi="PingFang SC" w:hint="eastAsia"/>
-          <w:color w:val="000000"/>
-          <w:sz w:val="27"/>
-          <w:szCs w:val="27"/>
-        </w:rPr>
-      </w:pPr>
-      <w:r>
-        <w:rPr>
-          <w:rFonts w:ascii="PingFang SC" w:eastAsia="PingFang SC" w:hAnsi="PingFang SC" w:hint="eastAsia"/>
-          <w:color w:val="000000"/>
-          <w:sz w:val="27"/>
-          <w:szCs w:val="27"/>
-        </w:rPr>
-        <w:t xml:space="preserve">　　6、甲方义务</w:t>
-      </w:r>
-    </w:p>
-    <w:p>
-      <w:pPr>
-        <w:pStyle w:val="a3"/>
-        <w:rPr>
-          <w:rFonts w:ascii="PingFang SC" w:eastAsia="PingFang SC" w:hAnsi="PingFang SC" w:hint="eastAsia"/>
-          <w:color w:val="000000"/>
-          <w:sz w:val="27"/>
-          <w:szCs w:val="27"/>
-        </w:rPr>
-      </w:pPr>
-      <w:r>
-        <w:rPr>
-          <w:rFonts w:ascii="PingFang SC" w:eastAsia="PingFang SC" w:hAnsi="PingFang SC" w:hint="eastAsia"/>
-          <w:color w:val="000000"/>
-          <w:sz w:val="27"/>
-          <w:szCs w:val="27"/>
+        <w:spacing w:before="0" w:beforeAutospacing="0" w:line="260" w:lineRule="exact"/>
+        <w:rPr>
+          <w:rFonts w:ascii="PingFang SC" w:eastAsia="PingFang SC" w:hAnsi="PingFang SC"/>
+          <w:color w:val="000000"/>
+        </w:rPr>
+      </w:pPr>
+      <w:r>
+        <w:rPr>
+          <w:rFonts w:ascii="PingFang SC" w:eastAsia="PingFang SC" w:hAnsi="PingFang SC" w:hint="eastAsia"/>
+          <w:color w:val="000000"/>
+        </w:rPr>
+        <w:t xml:space="preserve">　　</w:t>
+      </w:r>
+      <w:r>
+        <w:rPr>
+          <w:rFonts w:ascii="PingFang SC" w:eastAsia="PingFang SC" w:hAnsi="PingFang SC" w:hint="eastAsia"/>
+          <w:color w:val="000000"/>
+        </w:rPr>
+        <w:t>三</w:t>
+      </w:r>
+      <w:r>
+        <w:rPr>
+          <w:rFonts w:ascii="PingFang SC" w:eastAsia="PingFang SC" w:hAnsi="PingFang SC" w:hint="eastAsia"/>
+          <w:color w:val="000000"/>
+        </w:rPr>
+        <w:t>、甲方义务</w:t>
+      </w:r>
+    </w:p>
+    <w:p>
+      <w:pPr>
+        <w:pStyle w:val="a3"/>
+        <w:spacing w:before="0" w:beforeAutospacing="0" w:line="260" w:lineRule="exact"/>
+        <w:rPr>
+          <w:rFonts w:ascii="PingFang SC" w:eastAsia="PingFang SC" w:hAnsi="PingFang SC"/>
+          <w:color w:val="000000"/>
+        </w:rPr>
+      </w:pPr>
+      <w:r>
+        <w:rPr>
+          <w:rFonts w:ascii="PingFang SC" w:eastAsia="PingFang SC" w:hAnsi="PingFang SC" w:hint="eastAsia"/>
+          <w:color w:val="000000"/>
         </w:rPr>
         <w:t xml:space="preserve">　　(1)</w:t>
       </w:r>
@@ -187,8 +234,6 @@
         <w:rPr>
           <w:rFonts w:ascii="PingFang SC" w:eastAsia="PingFang SC" w:hAnsi="PingFang SC" w:hint="eastAsia"/>
           <w:color w:val="000000"/>
-          <w:sz w:val="27"/>
-          <w:szCs w:val="27"/>
         </w:rPr>
         <w:t>保证房屋设施正常使用，在租赁期间，若设备自然损坏，甲方负责修理;</w:t>
       </w:r>
@@ -196,8 +241,6 @@
         <w:rPr>
           <w:rFonts w:ascii="PingFang SC" w:eastAsia="PingFang SC" w:hAnsi="PingFang SC"/>
           <w:color w:val="000000"/>
-          <w:sz w:val="27"/>
-          <w:szCs w:val="27"/>
         </w:rPr>
         <w:t xml:space="preserve"> </w:t>
       </w:r>
@@ -205,8 +248,6 @@
         <w:rPr>
           <w:rFonts w:ascii="PingFang SC" w:eastAsia="PingFang SC" w:hAnsi="PingFang SC" w:hint="eastAsia"/>
           <w:color w:val="000000"/>
-          <w:sz w:val="27"/>
-          <w:szCs w:val="27"/>
         </w:rPr>
         <w:t>若设备人为损坏则由乙方负责修理或赔偿损失;</w:t>
       </w:r>
@@ -214,19 +255,16 @@
     <w:p>
       <w:pPr>
         <w:pStyle w:val="a3"/>
-        <w:rPr>
-          <w:rFonts w:ascii="PingFang SC" w:eastAsia="PingFang SC" w:hAnsi="PingFang SC" w:hint="eastAsia"/>
-          <w:color w:val="000000"/>
-          <w:sz w:val="27"/>
-          <w:szCs w:val="27"/>
-        </w:rPr>
-      </w:pPr>
-      <w:r>
-        <w:rPr>
-          <w:rFonts w:ascii="PingFang SC" w:eastAsia="PingFang SC" w:hAnsi="PingFang SC" w:hint="eastAsia"/>
-          <w:color w:val="000000"/>
-          <w:sz w:val="27"/>
-          <w:szCs w:val="27"/>
+        <w:spacing w:before="0" w:beforeAutospacing="0" w:line="260" w:lineRule="exact"/>
+        <w:rPr>
+          <w:rFonts w:ascii="PingFang SC" w:eastAsia="PingFang SC" w:hAnsi="PingFang SC"/>
+          <w:color w:val="000000"/>
+        </w:rPr>
+      </w:pPr>
+      <w:r>
+        <w:rPr>
+          <w:rFonts w:ascii="PingFang SC" w:eastAsia="PingFang SC" w:hAnsi="PingFang SC" w:hint="eastAsia"/>
+          <w:color w:val="000000"/>
         </w:rPr>
         <w:t xml:space="preserve">　　(2)</w:t>
       </w:r>
@@ -234,8 +272,6 @@
         <w:rPr>
           <w:rFonts w:ascii="PingFang SC" w:eastAsia="PingFang SC" w:hAnsi="PingFang SC" w:hint="eastAsia"/>
           <w:color w:val="000000"/>
-          <w:sz w:val="27"/>
-          <w:szCs w:val="27"/>
         </w:rPr>
         <w:t>在租赁期间甲方不得无故收回房屋，甲方中途收回，必须赔偿乙方1个月的房屋租金作为违约金</w:t>
       </w:r>
@@ -243,8 +279,6 @@
         <w:rPr>
           <w:rFonts w:ascii="PingFang SC" w:eastAsia="PingFang SC" w:hAnsi="PingFang SC" w:hint="eastAsia"/>
           <w:color w:val="000000"/>
-          <w:sz w:val="27"/>
-          <w:szCs w:val="27"/>
         </w:rPr>
         <w:t>;</w:t>
       </w:r>
@@ -252,39 +286,47 @@
     <w:p>
       <w:pPr>
         <w:pStyle w:val="a3"/>
-        <w:rPr>
-          <w:rFonts w:ascii="PingFang SC" w:eastAsia="PingFang SC" w:hAnsi="PingFang SC" w:hint="eastAsia"/>
-          <w:color w:val="000000"/>
-          <w:sz w:val="27"/>
-          <w:szCs w:val="27"/>
-        </w:rPr>
-      </w:pPr>
-      <w:r>
-        <w:rPr>
-          <w:rFonts w:ascii="PingFang SC" w:eastAsia="PingFang SC" w:hAnsi="PingFang SC" w:hint="eastAsia"/>
-          <w:color w:val="000000"/>
-          <w:sz w:val="27"/>
-          <w:szCs w:val="27"/>
-        </w:rPr>
-        <w:t xml:space="preserve">　　7、乙方义务</w:t>
-      </w:r>
-    </w:p>
-    <w:p>
-      <w:pPr>
-        <w:pStyle w:val="a3"/>
-        <w:rPr>
-          <w:rFonts w:ascii="PingFang SC" w:eastAsia="PingFang SC" w:hAnsi="PingFang SC" w:hint="eastAsia"/>
-          <w:color w:val="000000"/>
-          <w:sz w:val="27"/>
-          <w:szCs w:val="27"/>
-        </w:rPr>
-      </w:pPr>
-      <w:r>
-        <w:rPr>
-          <w:rFonts w:ascii="PingFang SC" w:eastAsia="PingFang SC" w:hAnsi="PingFang SC" w:hint="eastAsia"/>
-          <w:color w:val="000000"/>
-          <w:sz w:val="27"/>
-          <w:szCs w:val="27"/>
+        <w:spacing w:before="0" w:beforeAutospacing="0" w:line="260" w:lineRule="exact"/>
+        <w:rPr>
+          <w:rFonts w:ascii="PingFang SC" w:eastAsia="PingFang SC" w:hAnsi="PingFang SC"/>
+          <w:color w:val="000000"/>
+        </w:rPr>
+      </w:pPr>
+      <w:r>
+        <w:rPr>
+          <w:rFonts w:ascii="PingFang SC" w:eastAsia="PingFang SC" w:hAnsi="PingFang SC" w:hint="eastAsia"/>
+          <w:color w:val="000000"/>
+        </w:rPr>
+        <w:t xml:space="preserve">　　</w:t>
+      </w:r>
+      <w:r>
+        <w:rPr>
+          <w:rFonts w:ascii="PingFang SC" w:eastAsia="PingFang SC" w:hAnsi="PingFang SC" w:hint="eastAsia"/>
+          <w:color w:val="000000"/>
+        </w:rPr>
+        <w:t>四</w:t>
+      </w:r>
+      <w:r>
+        <w:rPr>
+          <w:rFonts w:ascii="PingFang SC" w:eastAsia="PingFang SC" w:hAnsi="PingFang SC" w:hint="eastAsia"/>
+          <w:color w:val="000000"/>
+        </w:rPr>
+        <w:t>、乙方义务</w:t>
+      </w:r>
+    </w:p>
+    <w:p>
+      <w:pPr>
+        <w:pStyle w:val="a3"/>
+        <w:spacing w:before="0" w:beforeAutospacing="0" w:line="260" w:lineRule="exact"/>
+        <w:rPr>
+          <w:rFonts w:ascii="PingFang SC" w:eastAsia="PingFang SC" w:hAnsi="PingFang SC"/>
+          <w:color w:val="000000"/>
+        </w:rPr>
+      </w:pPr>
+      <w:r>
+        <w:rPr>
+          <w:rFonts w:ascii="PingFang SC" w:eastAsia="PingFang SC" w:hAnsi="PingFang SC" w:hint="eastAsia"/>
+          <w:color w:val="000000"/>
         </w:rPr>
         <w:t xml:space="preserve">　　(1)</w:t>
       </w:r>
@@ -292,8 +334,6 @@
         <w:rPr>
           <w:rFonts w:ascii="PingFang SC" w:eastAsia="PingFang SC" w:hAnsi="PingFang SC" w:hint="eastAsia"/>
           <w:color w:val="000000"/>
-          <w:sz w:val="27"/>
-          <w:szCs w:val="27"/>
         </w:rPr>
         <w:t>乙方应按规定交付房租、押金和各项费用;</w:t>
       </w:r>
@@ -301,19 +341,16 @@
     <w:p>
       <w:pPr>
         <w:pStyle w:val="a3"/>
-        <w:rPr>
-          <w:rFonts w:ascii="PingFang SC" w:eastAsia="PingFang SC" w:hAnsi="PingFang SC" w:hint="eastAsia"/>
-          <w:color w:val="000000"/>
-          <w:sz w:val="27"/>
-          <w:szCs w:val="27"/>
-        </w:rPr>
-      </w:pPr>
-      <w:r>
-        <w:rPr>
-          <w:rFonts w:ascii="PingFang SC" w:eastAsia="PingFang SC" w:hAnsi="PingFang SC" w:hint="eastAsia"/>
-          <w:color w:val="000000"/>
-          <w:sz w:val="27"/>
-          <w:szCs w:val="27"/>
+        <w:spacing w:before="0" w:beforeAutospacing="0" w:line="260" w:lineRule="exact"/>
+        <w:rPr>
+          <w:rFonts w:ascii="PingFang SC" w:eastAsia="PingFang SC" w:hAnsi="PingFang SC"/>
+          <w:color w:val="000000"/>
+        </w:rPr>
+      </w:pPr>
+      <w:r>
+        <w:rPr>
+          <w:rFonts w:ascii="PingFang SC" w:eastAsia="PingFang SC" w:hAnsi="PingFang SC" w:hint="eastAsia"/>
+          <w:color w:val="000000"/>
         </w:rPr>
         <w:t xml:space="preserve">　　(2)</w:t>
       </w:r>
@@ -321,8 +358,6 @@
         <w:rPr>
           <w:rFonts w:ascii="PingFang SC" w:eastAsia="PingFang SC" w:hAnsi="PingFang SC" w:hint="eastAsia"/>
           <w:color w:val="000000"/>
-          <w:sz w:val="27"/>
-          <w:szCs w:val="27"/>
         </w:rPr>
         <w:t>乙方若要增加设施或其他装修必须征得甲方同意，并承担所有费用</w:t>
       </w:r>
@@ -330,8 +365,6 @@
         <w:rPr>
           <w:rFonts w:ascii="PingFang SC" w:eastAsia="PingFang SC" w:hAnsi="PingFang SC" w:hint="eastAsia"/>
           <w:color w:val="000000"/>
-          <w:sz w:val="27"/>
-          <w:szCs w:val="27"/>
         </w:rPr>
         <w:t>;</w:t>
       </w:r>
@@ -339,19 +372,16 @@
     <w:p>
       <w:pPr>
         <w:pStyle w:val="a3"/>
-        <w:rPr>
-          <w:rFonts w:ascii="PingFang SC" w:eastAsia="PingFang SC" w:hAnsi="PingFang SC"/>
-          <w:color w:val="000000"/>
-          <w:sz w:val="27"/>
-          <w:szCs w:val="27"/>
-        </w:rPr>
-      </w:pPr>
-      <w:r>
-        <w:rPr>
-          <w:rFonts w:ascii="PingFang SC" w:eastAsia="PingFang SC" w:hAnsi="PingFang SC" w:hint="eastAsia"/>
-          <w:color w:val="000000"/>
-          <w:sz w:val="27"/>
-          <w:szCs w:val="27"/>
+        <w:spacing w:before="0" w:beforeAutospacing="0" w:line="260" w:lineRule="exact"/>
+        <w:rPr>
+          <w:rFonts w:ascii="PingFang SC" w:eastAsia="PingFang SC" w:hAnsi="PingFang SC"/>
+          <w:color w:val="000000"/>
+        </w:rPr>
+      </w:pPr>
+      <w:r>
+        <w:rPr>
+          <w:rFonts w:ascii="PingFang SC" w:eastAsia="PingFang SC" w:hAnsi="PingFang SC" w:hint="eastAsia"/>
+          <w:color w:val="000000"/>
         </w:rPr>
         <w:t xml:space="preserve">　　(3)</w:t>
       </w:r>
@@ -359,8 +389,6 @@
         <w:rPr>
           <w:rFonts w:ascii="PingFang SC" w:eastAsia="PingFang SC" w:hAnsi="PingFang SC" w:hint="eastAsia"/>
           <w:color w:val="000000"/>
-          <w:sz w:val="27"/>
-          <w:szCs w:val="27"/>
         </w:rPr>
         <w:t>租赁期间乙方不得中途退房，如需退房</w:t>
       </w:r>
@@ -368,8 +396,6 @@
         <w:rPr>
           <w:rFonts w:ascii="PingFang SC" w:eastAsia="PingFang SC" w:hAnsi="PingFang SC" w:hint="eastAsia"/>
           <w:color w:val="000000"/>
-          <w:sz w:val="27"/>
-          <w:szCs w:val="27"/>
         </w:rPr>
         <w:t>，</w:t>
       </w:r>
@@ -377,8 +403,6 @@
         <w:rPr>
           <w:rFonts w:ascii="PingFang SC" w:eastAsia="PingFang SC" w:hAnsi="PingFang SC" w:hint="eastAsia"/>
           <w:color w:val="000000"/>
-          <w:sz w:val="27"/>
-          <w:szCs w:val="27"/>
         </w:rPr>
         <w:t>乙方必须赔偿甲方1个月的房屋租金作为违约金;</w:t>
       </w:r>
@@ -386,19 +410,16 @@
     <w:p>
       <w:pPr>
         <w:pStyle w:val="a3"/>
-        <w:rPr>
-          <w:rFonts w:ascii="PingFang SC" w:eastAsia="PingFang SC" w:hAnsi="PingFang SC"/>
-          <w:color w:val="000000"/>
-          <w:sz w:val="27"/>
-          <w:szCs w:val="27"/>
-        </w:rPr>
-      </w:pPr>
-      <w:r>
-        <w:rPr>
-          <w:rFonts w:ascii="PingFang SC" w:eastAsia="PingFang SC" w:hAnsi="PingFang SC" w:hint="eastAsia"/>
-          <w:color w:val="000000"/>
-          <w:sz w:val="27"/>
-          <w:szCs w:val="27"/>
+        <w:spacing w:before="0" w:beforeAutospacing="0" w:line="260" w:lineRule="exact"/>
+        <w:rPr>
+          <w:rFonts w:ascii="PingFang SC" w:eastAsia="PingFang SC" w:hAnsi="PingFang SC"/>
+          <w:color w:val="000000"/>
+        </w:rPr>
+      </w:pPr>
+      <w:r>
+        <w:rPr>
+          <w:rFonts w:ascii="PingFang SC" w:eastAsia="PingFang SC" w:hAnsi="PingFang SC" w:hint="eastAsia"/>
+          <w:color w:val="000000"/>
         </w:rPr>
         <w:t xml:space="preserve">　　(</w:t>
       </w:r>
@@ -406,8 +427,6 @@
         <w:rPr>
           <w:rFonts w:ascii="PingFang SC" w:eastAsia="PingFang SC" w:hAnsi="PingFang SC"/>
           <w:color w:val="000000"/>
-          <w:sz w:val="27"/>
-          <w:szCs w:val="27"/>
         </w:rPr>
         <w:t>4</w:t>
       </w:r>
@@ -415,8 +434,6 @@
         <w:rPr>
           <w:rFonts w:ascii="PingFang SC" w:eastAsia="PingFang SC" w:hAnsi="PingFang SC" w:hint="eastAsia"/>
           <w:color w:val="000000"/>
-          <w:sz w:val="27"/>
-          <w:szCs w:val="27"/>
         </w:rPr>
         <w:t>)</w:t>
       </w:r>
@@ -424,8 +441,6 @@
         <w:rPr>
           <w:rFonts w:ascii="PingFang SC" w:eastAsia="PingFang SC" w:hAnsi="PingFang SC"/>
           <w:color w:val="000000"/>
-          <w:sz w:val="27"/>
-          <w:szCs w:val="27"/>
         </w:rPr>
         <w:t>乙方不得在租赁的房屋内从事违法违规活动，要格遵守物业管理和治安管理有关规定，否则后果自负，甲方有权终止合同;</w:t>
       </w:r>
@@ -433,20 +448,17 @@
     <w:p>
       <w:pPr>
         <w:pStyle w:val="a3"/>
-        <w:ind w:firstLineChars="200" w:firstLine="540"/>
-        <w:rPr>
-          <w:rFonts w:ascii="PingFang SC" w:eastAsia="PingFang SC" w:hAnsi="PingFang SC"/>
-          <w:color w:val="000000"/>
-          <w:sz w:val="27"/>
-          <w:szCs w:val="27"/>
-        </w:rPr>
-      </w:pPr>
-      <w:r>
-        <w:rPr>
-          <w:rFonts w:ascii="PingFang SC" w:eastAsia="PingFang SC" w:hAnsi="PingFang SC" w:hint="eastAsia"/>
-          <w:color w:val="000000"/>
-          <w:sz w:val="27"/>
-          <w:szCs w:val="27"/>
+        <w:spacing w:before="0" w:beforeAutospacing="0" w:line="260" w:lineRule="exact"/>
+        <w:ind w:firstLineChars="200" w:firstLine="480"/>
+        <w:rPr>
+          <w:rFonts w:ascii="PingFang SC" w:eastAsia="PingFang SC" w:hAnsi="PingFang SC"/>
+          <w:color w:val="000000"/>
+        </w:rPr>
+      </w:pPr>
+      <w:r>
+        <w:rPr>
+          <w:rFonts w:ascii="PingFang SC" w:eastAsia="PingFang SC" w:hAnsi="PingFang SC" w:hint="eastAsia"/>
+          <w:color w:val="000000"/>
         </w:rPr>
         <w:t>(</w:t>
       </w:r>
@@ -454,8 +466,6 @@
         <w:rPr>
           <w:rFonts w:ascii="PingFang SC" w:eastAsia="PingFang SC" w:hAnsi="PingFang SC"/>
           <w:color w:val="000000"/>
-          <w:sz w:val="27"/>
-          <w:szCs w:val="27"/>
         </w:rPr>
         <w:t>5</w:t>
       </w:r>
@@ -463,8 +473,6 @@
         <w:rPr>
           <w:rFonts w:ascii="PingFang SC" w:eastAsia="PingFang SC" w:hAnsi="PingFang SC" w:hint="eastAsia"/>
           <w:color w:val="000000"/>
-          <w:sz w:val="27"/>
-          <w:szCs w:val="27"/>
         </w:rPr>
         <w:t>)</w:t>
       </w:r>
@@ -472,50 +480,24 @@
         <w:rPr>
           <w:rFonts w:ascii="PingFang SC" w:eastAsia="PingFang SC" w:hAnsi="PingFang SC"/>
           <w:color w:val="000000"/>
-          <w:sz w:val="27"/>
-          <w:szCs w:val="27"/>
-        </w:rPr>
-        <w:t>在租赁期内，乙方是该房屋的实际管理人，该房屋内发生的所有安全事故都由乙方来承担，甲方无关，</w:t>
-      </w:r>
-    </w:p>
-    <w:p>
-      <w:pPr>
-        <w:pStyle w:val="a3"/>
-        <w:ind w:left="420" w:firstLine="420"/>
-        <w:rPr>
-          <w:rFonts w:ascii="PingFang SC" w:eastAsia="PingFang SC" w:hAnsi="PingFang SC"/>
-          <w:color w:val="000000"/>
-          <w:sz w:val="27"/>
-          <w:szCs w:val="27"/>
-        </w:rPr>
-      </w:pPr>
-      <w:r>
-        <w:rPr>
-          <w:rFonts w:ascii="PingFang SC" w:eastAsia="PingFang SC" w:hAnsi="PingFang SC"/>
-          <w:color w:val="000000"/>
-          <w:sz w:val="27"/>
-          <w:szCs w:val="27"/>
-        </w:rPr>
-        <w:t>包括但不限于高空抛物、水电使用不当，在房间内摔倒，给乙方及同住人造成的人身伤害，甲方都不承担任何责任。</w:t>
-      </w:r>
-    </w:p>
-    <w:p>
-      <w:pPr>
-        <w:pStyle w:val="a3"/>
-        <w:ind w:firstLineChars="200" w:firstLine="540"/>
-        <w:rPr>
-          <w:rFonts w:ascii="PingFang SC" w:eastAsia="PingFang SC" w:hAnsi="PingFang SC" w:hint="eastAsia"/>
-          <w:color w:val="000000"/>
-          <w:sz w:val="27"/>
-          <w:szCs w:val="27"/>
-        </w:rPr>
-      </w:pPr>
-      <w:r>
-        <w:rPr>
-          <w:rFonts w:ascii="PingFang SC" w:eastAsia="PingFang SC" w:hAnsi="PingFang SC" w:hint="eastAsia"/>
-          <w:color w:val="000000"/>
-          <w:sz w:val="27"/>
-          <w:szCs w:val="27"/>
+        </w:rPr>
+        <w:t>在租赁期内，乙方是该房屋的实际管理人，该房屋内发生的所有安全事故都由乙方来承担，甲方无关，包括但不限于高空抛物、水电使用不当，在房间内摔倒，给乙方及同住人造成的人身伤害，甲方都不承担任何责任。</w:t>
+      </w:r>
+    </w:p>
+    <w:p>
+      <w:pPr>
+        <w:pStyle w:val="a3"/>
+        <w:spacing w:before="0" w:beforeAutospacing="0" w:line="260" w:lineRule="exact"/>
+        <w:ind w:firstLineChars="200" w:firstLine="480"/>
+        <w:rPr>
+          <w:rFonts w:ascii="PingFang SC" w:eastAsia="PingFang SC" w:hAnsi="PingFang SC"/>
+          <w:color w:val="000000"/>
+        </w:rPr>
+      </w:pPr>
+      <w:r>
+        <w:rPr>
+          <w:rFonts w:ascii="PingFang SC" w:eastAsia="PingFang SC" w:hAnsi="PingFang SC" w:hint="eastAsia"/>
+          <w:color w:val="000000"/>
         </w:rPr>
         <w:t>(</w:t>
       </w:r>
@@ -523,8 +505,6 @@
         <w:rPr>
           <w:rFonts w:ascii="PingFang SC" w:eastAsia="PingFang SC" w:hAnsi="PingFang SC"/>
           <w:color w:val="000000"/>
-          <w:sz w:val="27"/>
-          <w:szCs w:val="27"/>
         </w:rPr>
         <w:t>6</w:t>
       </w:r>
@@ -532,8 +512,6 @@
         <w:rPr>
           <w:rFonts w:ascii="PingFang SC" w:eastAsia="PingFang SC" w:hAnsi="PingFang SC" w:hint="eastAsia"/>
           <w:color w:val="000000"/>
-          <w:sz w:val="27"/>
-          <w:szCs w:val="27"/>
         </w:rPr>
         <w:t>)</w:t>
       </w:r>
@@ -541,8 +519,6 @@
         <w:rPr>
           <w:rFonts w:ascii="PingFang SC" w:eastAsia="PingFang SC" w:hAnsi="PingFang SC"/>
           <w:color w:val="000000"/>
-          <w:sz w:val="27"/>
-          <w:szCs w:val="27"/>
         </w:rPr>
         <w:t>乙方若利用此房从事非法活动或拖欠房租超过十五天，则甲方有权立即无条件收回此房屋</w:t>
       </w:r>
@@ -550,8 +526,6 @@
         <w:rPr>
           <w:rFonts w:ascii="PingFang SC" w:eastAsia="PingFang SC" w:hAnsi="PingFang SC" w:hint="eastAsia"/>
           <w:color w:val="000000"/>
-          <w:sz w:val="27"/>
-          <w:szCs w:val="27"/>
         </w:rPr>
         <w:t>。</w:t>
       </w:r>
@@ -559,37 +533,30 @@
     <w:p>
       <w:pPr>
         <w:pStyle w:val="a3"/>
-        <w:rPr>
-          <w:rFonts w:ascii="PingFang SC" w:eastAsia="PingFang SC" w:hAnsi="PingFang SC" w:hint="eastAsia"/>
-          <w:color w:val="000000"/>
-          <w:sz w:val="27"/>
-          <w:szCs w:val="27"/>
-        </w:rPr>
-      </w:pPr>
-      <w:r>
-        <w:rPr>
-          <w:rFonts w:ascii="PingFang SC" w:eastAsia="PingFang SC" w:hAnsi="PingFang SC" w:hint="eastAsia"/>
-          <w:color w:val="000000"/>
-          <w:sz w:val="27"/>
-          <w:szCs w:val="27"/>
+        <w:spacing w:before="0" w:beforeAutospacing="0" w:line="260" w:lineRule="exact"/>
+        <w:rPr>
+          <w:rFonts w:ascii="PingFang SC" w:eastAsia="PingFang SC" w:hAnsi="PingFang SC"/>
+          <w:color w:val="000000"/>
+        </w:rPr>
+      </w:pPr>
+      <w:r>
+        <w:rPr>
+          <w:rFonts w:ascii="PingFang SC" w:eastAsia="PingFang SC" w:hAnsi="PingFang SC" w:hint="eastAsia"/>
+          <w:color w:val="000000"/>
         </w:rPr>
         <w:t xml:space="preserve">　　</w:t>
       </w:r>
       <w:r>
         <w:rPr>
-          <w:rFonts w:ascii="PingFang SC" w:eastAsia="PingFang SC" w:hAnsi="PingFang SC"/>
-          <w:color w:val="000000"/>
-          <w:sz w:val="27"/>
-          <w:szCs w:val="27"/>
-        </w:rPr>
-        <w:t>8</w:t>
-      </w:r>
-      <w:r>
-        <w:rPr>
-          <w:rFonts w:ascii="PingFang SC" w:eastAsia="PingFang SC" w:hAnsi="PingFang SC" w:hint="eastAsia"/>
-          <w:color w:val="000000"/>
-          <w:sz w:val="27"/>
-          <w:szCs w:val="27"/>
+          <w:rFonts w:ascii="PingFang SC" w:eastAsia="PingFang SC" w:hAnsi="PingFang SC" w:hint="eastAsia"/>
+          <w:color w:val="000000"/>
+        </w:rPr>
+        <w:t>五</w:t>
+      </w:r>
+      <w:r>
+        <w:rPr>
+          <w:rFonts w:ascii="PingFang SC" w:eastAsia="PingFang SC" w:hAnsi="PingFang SC" w:hint="eastAsia"/>
+          <w:color w:val="000000"/>
         </w:rPr>
         <w:t>、补充条款</w:t>
       </w:r>
@@ -597,19 +564,16 @@
     <w:p>
       <w:pPr>
         <w:pStyle w:val="a3"/>
-        <w:rPr>
-          <w:rFonts w:ascii="PingFang SC" w:eastAsia="PingFang SC" w:hAnsi="PingFang SC" w:hint="eastAsia"/>
-          <w:color w:val="000000"/>
-          <w:sz w:val="27"/>
-          <w:szCs w:val="27"/>
-        </w:rPr>
-      </w:pPr>
-      <w:r>
-        <w:rPr>
-          <w:rFonts w:ascii="PingFang SC" w:eastAsia="PingFang SC" w:hAnsi="PingFang SC" w:hint="eastAsia"/>
-          <w:color w:val="000000"/>
-          <w:sz w:val="27"/>
-          <w:szCs w:val="27"/>
+        <w:spacing w:before="0" w:beforeAutospacing="0" w:line="260" w:lineRule="exact"/>
+        <w:rPr>
+          <w:rFonts w:ascii="PingFang SC" w:eastAsia="PingFang SC" w:hAnsi="PingFang SC"/>
+          <w:color w:val="000000"/>
+        </w:rPr>
+      </w:pPr>
+      <w:r>
+        <w:rPr>
+          <w:rFonts w:ascii="PingFang SC" w:eastAsia="PingFang SC" w:hAnsi="PingFang SC" w:hint="eastAsia"/>
+          <w:color w:val="000000"/>
         </w:rPr>
         <w:t xml:space="preserve">　　(明细清单)水表读数_________度，电表总读数_________度，门钥匙1把，</w:t>
       </w:r>
@@ -617,37 +581,30 @@
     <w:p>
       <w:pPr>
         <w:pStyle w:val="a3"/>
-        <w:rPr>
-          <w:rFonts w:ascii="PingFang SC" w:eastAsia="PingFang SC" w:hAnsi="PingFang SC" w:hint="eastAsia"/>
-          <w:color w:val="000000"/>
-          <w:sz w:val="27"/>
-          <w:szCs w:val="27"/>
-        </w:rPr>
-      </w:pPr>
-      <w:r>
-        <w:rPr>
-          <w:rFonts w:ascii="PingFang SC" w:eastAsia="PingFang SC" w:hAnsi="PingFang SC" w:hint="eastAsia"/>
-          <w:color w:val="000000"/>
-          <w:sz w:val="27"/>
-          <w:szCs w:val="27"/>
+        <w:spacing w:before="0" w:beforeAutospacing="0" w:line="260" w:lineRule="exact"/>
+        <w:rPr>
+          <w:rFonts w:ascii="PingFang SC" w:eastAsia="PingFang SC" w:hAnsi="PingFang SC"/>
+          <w:color w:val="000000"/>
+        </w:rPr>
+      </w:pPr>
+      <w:r>
+        <w:rPr>
+          <w:rFonts w:ascii="PingFang SC" w:eastAsia="PingFang SC" w:hAnsi="PingFang SC" w:hint="eastAsia"/>
+          <w:color w:val="000000"/>
         </w:rPr>
         <w:t xml:space="preserve">　　</w:t>
       </w:r>
       <w:r>
         <w:rPr>
-          <w:rFonts w:ascii="PingFang SC" w:eastAsia="PingFang SC" w:hAnsi="PingFang SC"/>
-          <w:color w:val="000000"/>
-          <w:sz w:val="27"/>
-          <w:szCs w:val="27"/>
-        </w:rPr>
-        <w:t>9</w:t>
-      </w:r>
-      <w:r>
-        <w:rPr>
-          <w:rFonts w:ascii="PingFang SC" w:eastAsia="PingFang SC" w:hAnsi="PingFang SC" w:hint="eastAsia"/>
-          <w:color w:val="000000"/>
-          <w:sz w:val="27"/>
-          <w:szCs w:val="27"/>
+          <w:rFonts w:ascii="PingFang SC" w:eastAsia="PingFang SC" w:hAnsi="PingFang SC" w:hint="eastAsia"/>
+          <w:color w:val="000000"/>
+        </w:rPr>
+        <w:t>六</w:t>
+      </w:r>
+      <w:r>
+        <w:rPr>
+          <w:rFonts w:ascii="PingFang SC" w:eastAsia="PingFang SC" w:hAnsi="PingFang SC" w:hint="eastAsia"/>
+          <w:color w:val="000000"/>
         </w:rPr>
         <w:t>、本合同未尽事宜，一律按《中华人民共和国民法典》的有关规定，经双方协商作了补充规定，补充规定与本合同具有同等法律效力。</w:t>
       </w:r>
@@ -655,37 +612,30 @@
     <w:p>
       <w:pPr>
         <w:pStyle w:val="a3"/>
-        <w:rPr>
-          <w:rFonts w:ascii="PingFang SC" w:eastAsia="PingFang SC" w:hAnsi="PingFang SC" w:hint="eastAsia"/>
-          <w:color w:val="000000"/>
-          <w:sz w:val="27"/>
-          <w:szCs w:val="27"/>
-        </w:rPr>
-      </w:pPr>
-      <w:r>
-        <w:rPr>
-          <w:rFonts w:ascii="PingFang SC" w:eastAsia="PingFang SC" w:hAnsi="PingFang SC" w:hint="eastAsia"/>
-          <w:color w:val="000000"/>
-          <w:sz w:val="27"/>
-          <w:szCs w:val="27"/>
+        <w:spacing w:before="0" w:beforeAutospacing="0" w:line="260" w:lineRule="exact"/>
+        <w:rPr>
+          <w:rFonts w:ascii="PingFang SC" w:eastAsia="PingFang SC" w:hAnsi="PingFang SC"/>
+          <w:color w:val="000000"/>
+        </w:rPr>
+      </w:pPr>
+      <w:r>
+        <w:rPr>
+          <w:rFonts w:ascii="PingFang SC" w:eastAsia="PingFang SC" w:hAnsi="PingFang SC" w:hint="eastAsia"/>
+          <w:color w:val="000000"/>
         </w:rPr>
         <w:t xml:space="preserve">　　</w:t>
       </w:r>
       <w:r>
         <w:rPr>
-          <w:rFonts w:ascii="PingFang SC" w:eastAsia="PingFang SC" w:hAnsi="PingFang SC"/>
-          <w:color w:val="000000"/>
-          <w:sz w:val="27"/>
-          <w:szCs w:val="27"/>
-        </w:rPr>
-        <w:t>10</w:t>
-      </w:r>
-      <w:r>
-        <w:rPr>
-          <w:rFonts w:ascii="PingFang SC" w:eastAsia="PingFang SC" w:hAnsi="PingFang SC" w:hint="eastAsia"/>
-          <w:color w:val="000000"/>
-          <w:sz w:val="27"/>
-          <w:szCs w:val="27"/>
+          <w:rFonts w:ascii="PingFang SC" w:eastAsia="PingFang SC" w:hAnsi="PingFang SC" w:hint="eastAsia"/>
+          <w:color w:val="000000"/>
+        </w:rPr>
+        <w:t>七</w:t>
+      </w:r>
+      <w:r>
+        <w:rPr>
+          <w:rFonts w:ascii="PingFang SC" w:eastAsia="PingFang SC" w:hAnsi="PingFang SC" w:hint="eastAsia"/>
+          <w:color w:val="000000"/>
         </w:rPr>
         <w:t>、本合同一式两份，甲、乙双方各执一份，每份均具有同等法律效力。</w:t>
       </w:r>
@@ -693,178 +643,60 @@
     <w:p>
       <w:pPr>
         <w:pStyle w:val="a3"/>
-        <w:ind w:leftChars="7600" w:left="15960"/>
-        <w:rPr>
-          <w:rFonts w:ascii="PingFang SC" w:eastAsia="PingFang SC" w:hAnsi="PingFang SC" w:hint="eastAsia"/>
-          <w:color w:val="000000"/>
-          <w:sz w:val="29"/>
-          <w:szCs w:val="29"/>
-        </w:rPr>
-      </w:pPr>
-      <w:r>
-        <w:rPr>
-          <w:rFonts w:ascii="PingFang SC" w:eastAsia="PingFang SC" w:hAnsi="PingFang SC" w:hint="eastAsia"/>
-          <w:color w:val="000000"/>
-          <w:sz w:val="29"/>
-          <w:szCs w:val="29"/>
-        </w:rPr>
-        <w:t xml:space="preserve">　　甲方（签字）：______________</w:t>
-      </w:r>
-      <w:r>
-        <w:rPr>
-          <w:rFonts w:ascii="PingFang SC" w:eastAsia="PingFang SC" w:hAnsi="PingFang SC"/>
-          <w:color w:val="000000"/>
-          <w:sz w:val="29"/>
-          <w:szCs w:val="29"/>
-        </w:rPr>
-        <w:t xml:space="preserve">     </w:t>
-      </w:r>
-      <w:r>
-        <w:rPr>
-          <w:rFonts w:ascii="PingFang SC" w:eastAsia="PingFang SC" w:hAnsi="PingFang SC" w:hint="eastAsia"/>
-          <w:color w:val="000000"/>
-          <w:sz w:val="29"/>
-          <w:szCs w:val="29"/>
-        </w:rPr>
-        <w:t>乙方（签字）：______________</w:t>
-      </w:r>
-    </w:p>
-    <w:p>
-      <w:pPr>
-        <w:pStyle w:val="a3"/>
-        <w:ind w:leftChars="7600" w:left="15960"/>
-        <w:rPr>
-          <w:rFonts w:ascii="PingFang SC" w:eastAsia="PingFang SC" w:hAnsi="PingFang SC" w:hint="eastAsia"/>
-          <w:color w:val="000000"/>
-          <w:sz w:val="29"/>
-          <w:szCs w:val="29"/>
-        </w:rPr>
-      </w:pPr>
-      <w:r>
-        <w:rPr>
-          <w:rFonts w:ascii="PingFang SC" w:eastAsia="PingFang SC" w:hAnsi="PingFang SC" w:hint="eastAsia"/>
-          <w:color w:val="000000"/>
-          <w:sz w:val="29"/>
-          <w:szCs w:val="29"/>
-        </w:rPr>
-        <w:t xml:space="preserve">　　电话：______________</w:t>
-      </w:r>
-      <w:r>
-        <w:rPr>
-          <w:rFonts w:ascii="PingFang SC" w:eastAsia="PingFang SC" w:hAnsi="PingFang SC" w:hint="eastAsia"/>
-          <w:color w:val="000000"/>
-          <w:sz w:val="29"/>
-          <w:szCs w:val="29"/>
-        </w:rPr>
-        <w:t>__</w:t>
-      </w:r>
-      <w:r>
-        <w:rPr>
-          <w:rFonts w:ascii="PingFang SC" w:eastAsia="PingFang SC" w:hAnsi="PingFang SC" w:hint="eastAsia"/>
-          <w:color w:val="000000"/>
-          <w:sz w:val="29"/>
-          <w:szCs w:val="29"/>
-        </w:rPr>
-        <w:t>___</w:t>
-      </w:r>
-      <w:r>
-        <w:rPr>
-          <w:rFonts w:ascii="PingFang SC" w:eastAsia="PingFang SC" w:hAnsi="PingFang SC" w:hint="eastAsia"/>
-          <w:color w:val="000000"/>
-          <w:sz w:val="29"/>
-          <w:szCs w:val="29"/>
-        </w:rPr>
-        <w:t>_</w:t>
-      </w:r>
-      <w:r>
-        <w:rPr>
-          <w:rFonts w:ascii="PingFang SC" w:eastAsia="PingFang SC" w:hAnsi="PingFang SC" w:hint="eastAsia"/>
-          <w:color w:val="000000"/>
-          <w:sz w:val="29"/>
-          <w:szCs w:val="29"/>
-        </w:rPr>
-        <w:t>__</w:t>
-      </w:r>
-      <w:r>
-        <w:rPr>
-          <w:rFonts w:ascii="PingFang SC" w:eastAsia="PingFang SC" w:hAnsi="PingFang SC"/>
-          <w:color w:val="000000"/>
-          <w:sz w:val="29"/>
-          <w:szCs w:val="29"/>
-        </w:rPr>
-        <w:t xml:space="preserve">     </w:t>
-      </w:r>
-      <w:r>
-        <w:rPr>
-          <w:rFonts w:ascii="PingFang SC" w:eastAsia="PingFang SC" w:hAnsi="PingFang SC" w:hint="eastAsia"/>
-          <w:color w:val="000000"/>
-          <w:sz w:val="29"/>
-          <w:szCs w:val="29"/>
-        </w:rPr>
-        <w:t>电话：_____</w:t>
-      </w:r>
-      <w:r>
-        <w:rPr>
-          <w:rFonts w:ascii="PingFang SC" w:eastAsia="PingFang SC" w:hAnsi="PingFang SC" w:hint="eastAsia"/>
-          <w:color w:val="000000"/>
-          <w:sz w:val="29"/>
-          <w:szCs w:val="29"/>
-        </w:rPr>
-        <w:t>______</w:t>
-      </w:r>
-      <w:r>
-        <w:rPr>
-          <w:rFonts w:ascii="PingFang SC" w:eastAsia="PingFang SC" w:hAnsi="PingFang SC" w:hint="eastAsia"/>
-          <w:color w:val="000000"/>
-          <w:sz w:val="29"/>
-          <w:szCs w:val="29"/>
-        </w:rPr>
-        <w:t>_____</w:t>
-      </w:r>
-      <w:r>
-        <w:rPr>
-          <w:rFonts w:ascii="PingFang SC" w:eastAsia="PingFang SC" w:hAnsi="PingFang SC" w:hint="eastAsia"/>
-          <w:color w:val="000000"/>
-          <w:sz w:val="29"/>
-          <w:szCs w:val="29"/>
-        </w:rPr>
-        <w:t>__</w:t>
-      </w:r>
-      <w:r>
-        <w:rPr>
-          <w:rFonts w:ascii="PingFang SC" w:eastAsia="PingFang SC" w:hAnsi="PingFang SC" w:hint="eastAsia"/>
-          <w:color w:val="000000"/>
-          <w:sz w:val="29"/>
-          <w:szCs w:val="29"/>
-        </w:rPr>
-        <w:t>____</w:t>
-      </w:r>
-    </w:p>
-    <w:p>
-      <w:pPr>
-        <w:pStyle w:val="a3"/>
-        <w:ind w:leftChars="9600" w:left="20160" w:firstLine="420"/>
-        <w:rPr>
-          <w:rFonts w:ascii="PingFang SC" w:eastAsia="PingFang SC" w:hAnsi="PingFang SC" w:hint="eastAsia"/>
-          <w:color w:val="000000"/>
-          <w:sz w:val="29"/>
-          <w:szCs w:val="29"/>
-        </w:rPr>
-      </w:pPr>
-      <w:r>
-        <w:rPr>
-          <w:rFonts w:ascii="PingFang SC" w:eastAsia="PingFang SC" w:hAnsi="PingFang SC" w:hint="eastAsia"/>
-          <w:color w:val="000000"/>
-          <w:sz w:val="29"/>
-          <w:szCs w:val="29"/>
-        </w:rPr>
-        <w:t xml:space="preserve">　　____________年______月______日</w:t>
-      </w:r>
-    </w:p>
-    <w:p/>
+        <w:spacing w:line="260" w:lineRule="exact"/>
+        <w:ind w:leftChars="1400" w:left="2940"/>
+        <w:rPr>
+          <w:rFonts w:ascii="PingFang SC" w:eastAsia="PingFang SC" w:hAnsi="PingFang SC" w:hint="eastAsia"/>
+          <w:color w:val="000000"/>
+        </w:rPr>
+      </w:pPr>
+      <w:r>
+        <w:rPr>
+          <w:rFonts w:ascii="PingFang SC" w:eastAsia="PingFang SC" w:hAnsi="PingFang SC"/>
+          <w:color w:val="000000"/>
+        </w:rPr>
+        <w:t xml:space="preserve">　　甲方：______________________乙方：______________________</w:t>
+      </w:r>
+    </w:p>
+    <w:p>
+      <w:pPr>
+        <w:pStyle w:val="a3"/>
+        <w:spacing w:line="260" w:lineRule="exact"/>
+        <w:ind w:leftChars="1400" w:left="2940"/>
+        <w:rPr>
+          <w:rFonts w:ascii="PingFang SC" w:eastAsia="PingFang SC" w:hAnsi="PingFang SC" w:hint="eastAsia"/>
+          <w:color w:val="000000"/>
+        </w:rPr>
+      </w:pPr>
+      <w:r>
+        <w:rPr>
+          <w:rFonts w:ascii="PingFang SC" w:eastAsia="PingFang SC" w:hAnsi="PingFang SC"/>
+          <w:color w:val="000000"/>
+        </w:rPr>
+        <w:t xml:space="preserve">　　电话：______________________电话：______________________</w:t>
+      </w:r>
+    </w:p>
+    <w:p>
+      <w:pPr>
+        <w:pStyle w:val="a3"/>
+        <w:spacing w:line="260" w:lineRule="exact"/>
+        <w:ind w:leftChars="1400" w:left="2940"/>
+        <w:rPr>
+          <w:rFonts w:ascii="PingFang SC" w:eastAsia="PingFang SC" w:hAnsi="PingFang SC" w:hint="eastAsia"/>
+          <w:color w:val="000000"/>
+        </w:rPr>
+      </w:pPr>
+      <w:r>
+        <w:rPr>
+          <w:rFonts w:ascii="PingFang SC" w:eastAsia="PingFang SC" w:hAnsi="PingFang SC"/>
+          <w:color w:val="000000"/>
+        </w:rPr>
+        <w:t xml:space="preserve">　　日期：______年_____月_____日日期：______年_____月_____日</w:t>
+      </w:r>
+    </w:p>
     <w:sectPr>
-      <w:pgSz w:w="11906" w:h="16838"/>
-      <w:pgMar w:top="1440" w:right="1800" w:bottom="1440" w:left="1800" w:header="851" w:footer="992" w:gutter="0"/>
+      <w:pgSz w:w="11900" w:h="16840"/>
+      <w:pgMar w:top="720" w:right="720" w:bottom="720" w:left="720" w:header="851" w:footer="992" w:gutter="0"/>
       <w:cols w:space="425"/>
       <w:docGrid w:type="lines" w:linePitch="312"/>
     </w:sectPr>
@@ -1660,4 +1492,16 @@
     </a:ext>
   </a:extLst>
 </a:theme>
+</file>
+
+<file path=customXml/item1.xml><?xml version="1.0" encoding="utf-8"?>
+<b:Sources xmlns:b="http://schemas.openxmlformats.org/officeDocument/2006/bibliography" xmlns="http://schemas.openxmlformats.org/officeDocument/2006/bibliography" SelectedStyle="/APASixthEditionOfficeOnline.xsl" StyleName="APA" Version="6"/>
+</file>
+
+<file path=customXml/itemProps1.xml><?xml version="1.0" encoding="utf-8"?>
+<ds:datastoreItem xmlns:ds="http://schemas.openxmlformats.org/officeDocument/2006/customXml" ds:itemID="{4D066001-C3AE-CE43-9A8C-324EC08AABDC}">
+  <ds:schemaRefs>
+    <ds:schemaRef ds:uri="http://schemas.openxmlformats.org/officeDocument/2006/bibliography"/>
+  </ds:schemaRefs>
+</ds:datastoreItem>
 </file>